--- a/Project_1__Insane_Data_Prophets.docx
+++ b/Project_1__Insane_Data_Prophets.docx
@@ -30,7 +30,7 @@
           <w:sz w:val="32"/>
           <w:szCs w:val="32"/>
         </w:rPr>
-        <w:t xml:space="preserve">Real State </w:t>
+        <w:t xml:space="preserve">Real </w:t>
       </w:r>
       <w:r>
         <w:rPr>
@@ -40,7 +40,97 @@
           <w:sz w:val="32"/>
           <w:szCs w:val="32"/>
         </w:rPr>
-        <w:t>Analysis</w:t>
+        <w:t>Es</w:t>
+      </w:r>
+      <w:r>
+        <w:rPr>
+          <w:rFonts w:ascii="Arial" w:hAnsi="Arial" w:cs="Arial"/>
+          <w:b/>
+          <w:bCs/>
+          <w:sz w:val="32"/>
+          <w:szCs w:val="32"/>
+        </w:rPr>
+        <w:t xml:space="preserve">tate </w:t>
+      </w:r>
+      <w:r>
+        <w:rPr>
+          <w:rFonts w:ascii="Arial" w:hAnsi="Arial" w:cs="Arial"/>
+          <w:b/>
+          <w:bCs/>
+          <w:sz w:val="32"/>
+          <w:szCs w:val="32"/>
+        </w:rPr>
+        <w:t>price</w:t>
+      </w:r>
+      <w:r>
+        <w:rPr>
+          <w:rFonts w:ascii="Arial" w:hAnsi="Arial" w:cs="Arial"/>
+          <w:b/>
+          <w:bCs/>
+          <w:sz w:val="32"/>
+          <w:szCs w:val="32"/>
+        </w:rPr>
+        <w:t xml:space="preserve"> variation</w:t>
+      </w:r>
+      <w:r>
+        <w:rPr>
+          <w:rFonts w:ascii="Arial" w:hAnsi="Arial" w:cs="Arial"/>
+          <w:b/>
+          <w:bCs/>
+          <w:sz w:val="32"/>
+          <w:szCs w:val="32"/>
+        </w:rPr>
+        <w:t xml:space="preserve"> </w:t>
+      </w:r>
+      <w:r>
+        <w:rPr>
+          <w:rFonts w:ascii="Arial" w:hAnsi="Arial" w:cs="Arial"/>
+          <w:b/>
+          <w:bCs/>
+          <w:sz w:val="32"/>
+          <w:szCs w:val="32"/>
+        </w:rPr>
+        <w:t xml:space="preserve">– </w:t>
+      </w:r>
+      <w:r>
+        <w:rPr>
+          <w:rFonts w:ascii="Arial" w:hAnsi="Arial" w:cs="Arial"/>
+          <w:b/>
+          <w:bCs/>
+          <w:sz w:val="32"/>
+          <w:szCs w:val="32"/>
+        </w:rPr>
+        <w:t xml:space="preserve">are we facing a </w:t>
+      </w:r>
+      <w:r>
+        <w:rPr>
+          <w:rFonts w:ascii="Arial" w:hAnsi="Arial" w:cs="Arial"/>
+          <w:b/>
+          <w:bCs/>
+          <w:sz w:val="32"/>
+          <w:szCs w:val="32"/>
+        </w:rPr>
+        <w:t xml:space="preserve">new </w:t>
+      </w:r>
+      <w:r>
+        <w:rPr>
+          <w:rFonts w:ascii="Arial" w:hAnsi="Arial" w:cs="Arial"/>
+          <w:b/>
+          <w:bCs/>
+          <w:sz w:val="32"/>
+          <w:szCs w:val="32"/>
+        </w:rPr>
+        <w:t>bubble</w:t>
+      </w:r>
+      <w:r>
+        <w:rPr>
+          <w:rFonts w:ascii="Arial" w:hAnsi="Arial" w:cs="Arial"/>
+          <w:b/>
+          <w:bCs/>
+          <w:sz w:val="32"/>
+          <w:szCs w:val="32"/>
+        </w:rPr>
+        <w:t>?</w:t>
       </w:r>
     </w:p>
     <w:p>
@@ -102,21 +192,7 @@
         <w:rPr>
           <w:rFonts w:ascii="Arial" w:hAnsi="Arial" w:cs="Arial"/>
         </w:rPr>
-        <w:t xml:space="preserve">Dan Dragone, Billy Martinez, </w:t>
-      </w:r>
-      <w:proofErr w:type="spellStart"/>
-      <w:r>
-        <w:rPr>
-          <w:rFonts w:ascii="Arial" w:hAnsi="Arial" w:cs="Arial"/>
-        </w:rPr>
-        <w:t>Pavana</w:t>
-      </w:r>
-      <w:proofErr w:type="spellEnd"/>
-      <w:r>
-        <w:rPr>
-          <w:rFonts w:ascii="Arial" w:hAnsi="Arial" w:cs="Arial"/>
-        </w:rPr>
-        <w:t xml:space="preserve"> Srinivasa, Roma Patel</w:t>
+        <w:t>Dan Dragone, Billy Martinez, Pavana Srinivasa, Roma Patel</w:t>
       </w:r>
     </w:p>
     <w:p>
@@ -189,7 +265,31 @@
         <w:rPr>
           <w:rFonts w:ascii="Arial" w:hAnsi="Arial" w:cs="Arial"/>
         </w:rPr>
-        <w:t>variation over time, analyze the increase/decrease in comparison with the inflation rates and a closer analysis comparing the xx number of years before the last crisis (subprime crisis 2007-2008) and the market price variation since then.</w:t>
+        <w:t>variation over time, analyze the increase/decrease in comparison with the inflation rates and a closer analysis comparing the years before the last crisis (subprime crisis 2007-2008) and the market price variation since then.</w:t>
+      </w:r>
+      <w:r>
+        <w:rPr>
+          <w:rFonts w:ascii="Arial" w:hAnsi="Arial" w:cs="Arial"/>
+        </w:rPr>
+        <w:t xml:space="preserve"> </w:t>
+      </w:r>
+      <w:r>
+        <w:rPr>
+          <w:rFonts w:ascii="Arial" w:hAnsi="Arial" w:cs="Arial"/>
+        </w:rPr>
+        <w:t>Ideally,</w:t>
+      </w:r>
+      <w:r>
+        <w:rPr>
+          <w:rFonts w:ascii="Arial" w:hAnsi="Arial" w:cs="Arial"/>
+        </w:rPr>
+        <w:t xml:space="preserve"> we will have the ability to </w:t>
+      </w:r>
+      <w:r>
+        <w:rPr>
+          <w:rFonts w:ascii="Arial" w:hAnsi="Arial" w:cs="Arial"/>
+        </w:rPr>
+        <w:t>answer if we are facing a new bubble.</w:t>
       </w:r>
     </w:p>
     <w:p>
@@ -257,7 +357,23 @@
           <w:sz w:val="25"/>
           <w:szCs w:val="25"/>
         </w:rPr>
-        <w:t>Real State data sources (3):</w:t>
+        <w:t xml:space="preserve">Real </w:t>
+      </w:r>
+      <w:r>
+        <w:rPr>
+          <w:rFonts w:ascii="Arial" w:eastAsia="Times New Roman" w:hAnsi="Arial" w:cs="Arial"/>
+          <w:sz w:val="25"/>
+          <w:szCs w:val="25"/>
+        </w:rPr>
+        <w:t>es</w:t>
+      </w:r>
+      <w:r>
+        <w:rPr>
+          <w:rFonts w:ascii="Arial" w:eastAsia="Times New Roman" w:hAnsi="Arial" w:cs="Arial"/>
+          <w:sz w:val="25"/>
+          <w:szCs w:val="25"/>
+        </w:rPr>
+        <w:t>tate data sources (3):</w:t>
       </w:r>
     </w:p>
     <w:p>
@@ -421,17 +537,8 @@
           <w:szCs w:val="25"/>
         </w:rPr>
         <w:tab/>
-      </w:r>
-      <w:proofErr w:type="gramStart"/>
-      <w:r>
-        <w:rPr>
-          <w:rFonts w:ascii="Arial" w:eastAsia="Times New Roman" w:hAnsi="Arial" w:cs="Arial"/>
-          <w:sz w:val="25"/>
-          <w:szCs w:val="25"/>
-        </w:rPr>
         <w:t>http:…</w:t>
       </w:r>
-      <w:proofErr w:type="gramEnd"/>
     </w:p>
     <w:p>
       <w:pPr>
@@ -722,16 +829,65 @@
           <w:szCs w:val="23"/>
         </w:rPr>
       </w:pPr>
-      <w:r>
-        <w:rPr>
-          <w:rFonts w:ascii="Arial" w:eastAsia="Times New Roman" w:hAnsi="Arial" w:cs="Arial"/>
-          <w:b/>
-          <w:bCs/>
-          <w:color w:val="1D1C1D"/>
-          <w:sz w:val="23"/>
-          <w:szCs w:val="23"/>
-        </w:rPr>
-        <w:t>Questions to answer</w:t>
+    </w:p>
+    <w:p>
+      <w:pPr>
+        <w:shd w:val="clear" w:color="auto" w:fill="FFFFFF"/>
+        <w:spacing w:after="0" w:line="240" w:lineRule="atLeast"/>
+        <w:rPr>
+          <w:rFonts w:ascii="Arial" w:eastAsia="Times New Roman" w:hAnsi="Arial" w:cs="Arial"/>
+          <w:color w:val="1D1C1D"/>
+          <w:sz w:val="23"/>
+          <w:szCs w:val="23"/>
+        </w:rPr>
+      </w:pPr>
+    </w:p>
+    <w:p>
+      <w:pPr>
+        <w:shd w:val="clear" w:color="auto" w:fill="FFFFFF"/>
+        <w:spacing w:after="0" w:line="240" w:lineRule="atLeast"/>
+        <w:rPr>
+          <w:rFonts w:ascii="Arial" w:eastAsia="Times New Roman" w:hAnsi="Arial" w:cs="Arial"/>
+          <w:color w:val="1D1C1D"/>
+          <w:sz w:val="23"/>
+          <w:szCs w:val="23"/>
+        </w:rPr>
+      </w:pPr>
+    </w:p>
+    <w:p>
+      <w:pPr>
+        <w:shd w:val="clear" w:color="auto" w:fill="FFFFFF"/>
+        <w:spacing w:after="0" w:line="240" w:lineRule="atLeast"/>
+        <w:rPr>
+          <w:rFonts w:ascii="Arial" w:eastAsia="Times New Roman" w:hAnsi="Arial" w:cs="Arial"/>
+          <w:color w:val="1D1C1D"/>
+          <w:sz w:val="23"/>
+          <w:szCs w:val="23"/>
+        </w:rPr>
+      </w:pPr>
+    </w:p>
+    <w:p>
+      <w:pPr>
+        <w:shd w:val="clear" w:color="auto" w:fill="FFFFFF"/>
+        <w:spacing w:after="0" w:line="240" w:lineRule="atLeast"/>
+        <w:rPr>
+          <w:rFonts w:ascii="Arial" w:eastAsia="Times New Roman" w:hAnsi="Arial" w:cs="Arial"/>
+          <w:color w:val="1D1C1D"/>
+          <w:sz w:val="23"/>
+          <w:szCs w:val="23"/>
+        </w:rPr>
+      </w:pPr>
+      <w:r>
+        <w:rPr>
+          <w:rFonts w:ascii="Arial" w:eastAsia="Times New Roman" w:hAnsi="Arial" w:cs="Arial"/>
+          <w:b/>
+          <w:bCs/>
+          <w:color w:val="1D1C1D"/>
+          <w:sz w:val="23"/>
+          <w:szCs w:val="23"/>
+        </w:rPr>
+        <w:lastRenderedPageBreak/>
+        <w:t>Goals</w:t>
       </w:r>
       <w:r>
         <w:rPr>
@@ -741,6 +897,185 @@
           <w:szCs w:val="23"/>
         </w:rPr>
         <w:t>:</w:t>
+      </w:r>
+    </w:p>
+    <w:p>
+      <w:pPr>
+        <w:rPr>
+          <w:rFonts w:ascii="Arial" w:hAnsi="Arial" w:cs="Arial"/>
+          <w:color w:val="1D1C1D"/>
+          <w:sz w:val="23"/>
+          <w:szCs w:val="23"/>
+          <w:shd w:val="clear" w:color="auto" w:fill="F8F8F8"/>
+        </w:rPr>
+      </w:pPr>
+      <w:r>
+        <w:rPr>
+          <w:rFonts w:ascii="Arial" w:hAnsi="Arial" w:cs="Arial"/>
+          <w:color w:val="1D1C1D"/>
+          <w:sz w:val="23"/>
+          <w:szCs w:val="23"/>
+          <w:shd w:val="clear" w:color="auto" w:fill="F8F8F8"/>
+        </w:rPr>
+        <w:t xml:space="preserve">- </w:t>
+      </w:r>
+      <w:r>
+        <w:rPr>
+          <w:rFonts w:ascii="Arial" w:hAnsi="Arial" w:cs="Arial"/>
+          <w:color w:val="1D1C1D"/>
+          <w:sz w:val="23"/>
+          <w:szCs w:val="23"/>
+          <w:shd w:val="clear" w:color="auto" w:fill="F8F8F8"/>
+        </w:rPr>
+        <w:t xml:space="preserve">Determine the cities/zip codes with </w:t>
+      </w:r>
+      <w:r>
+        <w:rPr>
+          <w:rFonts w:ascii="Arial" w:hAnsi="Arial" w:cs="Arial"/>
+          <w:color w:val="1D1C1D"/>
+          <w:sz w:val="23"/>
+          <w:szCs w:val="23"/>
+          <w:shd w:val="clear" w:color="auto" w:fill="F8F8F8"/>
+        </w:rPr>
+        <w:t>greatest and lowest market price variation</w:t>
+      </w:r>
+      <w:r>
+        <w:rPr>
+          <w:rFonts w:ascii="Arial" w:hAnsi="Arial" w:cs="Arial"/>
+          <w:color w:val="1D1C1D"/>
+          <w:sz w:val="23"/>
+          <w:szCs w:val="23"/>
+          <w:shd w:val="clear" w:color="auto" w:fill="F8F8F8"/>
+        </w:rPr>
+        <w:t xml:space="preserve">. </w:t>
+      </w:r>
+      <w:r>
+        <w:rPr>
+          <w:rFonts w:ascii="Arial" w:hAnsi="Arial" w:cs="Arial"/>
+          <w:color w:val="1D1C1D"/>
+          <w:sz w:val="23"/>
+          <w:szCs w:val="23"/>
+          <w:shd w:val="clear" w:color="auto" w:fill="F8F8F8"/>
+        </w:rPr>
+        <w:t>After and before</w:t>
+      </w:r>
+      <w:r>
+        <w:rPr>
+          <w:rFonts w:ascii="Arial" w:hAnsi="Arial" w:cs="Arial"/>
+          <w:color w:val="1D1C1D"/>
+          <w:sz w:val="23"/>
+          <w:szCs w:val="23"/>
+          <w:shd w:val="clear" w:color="auto" w:fill="F8F8F8"/>
+        </w:rPr>
+        <w:t xml:space="preserve"> subprime crisis</w:t>
+      </w:r>
+    </w:p>
+    <w:p>
+      <w:pPr>
+        <w:rPr>
+          <w:rFonts w:ascii="Arial" w:hAnsi="Arial" w:cs="Arial"/>
+          <w:color w:val="1D1C1D"/>
+          <w:sz w:val="23"/>
+          <w:szCs w:val="23"/>
+          <w:shd w:val="clear" w:color="auto" w:fill="F8F8F8"/>
+        </w:rPr>
+      </w:pPr>
+      <w:r>
+        <w:rPr>
+          <w:rFonts w:ascii="Arial" w:hAnsi="Arial" w:cs="Arial"/>
+          <w:color w:val="1D1C1D"/>
+          <w:sz w:val="23"/>
+          <w:szCs w:val="23"/>
+          <w:shd w:val="clear" w:color="auto" w:fill="F8F8F8"/>
+        </w:rPr>
+        <w:t xml:space="preserve">- </w:t>
+      </w:r>
+      <w:r>
+        <w:rPr>
+          <w:rFonts w:ascii="Arial" w:hAnsi="Arial" w:cs="Arial"/>
+          <w:color w:val="1D1C1D"/>
+          <w:sz w:val="23"/>
+          <w:szCs w:val="23"/>
+          <w:shd w:val="clear" w:color="auto" w:fill="F8F8F8"/>
+        </w:rPr>
+        <w:t>P</w:t>
+      </w:r>
+      <w:r>
+        <w:rPr>
+          <w:rFonts w:ascii="Arial" w:hAnsi="Arial" w:cs="Arial"/>
+        </w:rPr>
+        <w:t xml:space="preserve">redict the real </w:t>
+      </w:r>
+      <w:r>
+        <w:rPr>
+          <w:rFonts w:ascii="Arial" w:hAnsi="Arial" w:cs="Arial"/>
+        </w:rPr>
+        <w:t>e</w:t>
+      </w:r>
+      <w:r>
+        <w:rPr>
+          <w:rFonts w:ascii="Arial" w:hAnsi="Arial" w:cs="Arial"/>
+        </w:rPr>
+        <w:t xml:space="preserve">state market prices for </w:t>
+      </w:r>
+      <w:r>
+        <w:rPr>
+          <w:rFonts w:ascii="Arial" w:hAnsi="Arial" w:cs="Arial"/>
+        </w:rPr>
+        <w:t>2</w:t>
+      </w:r>
+      <w:r>
+        <w:rPr>
+          <w:rFonts w:ascii="Arial" w:hAnsi="Arial" w:cs="Arial"/>
+        </w:rPr>
+        <w:t xml:space="preserve"> specific zip code - up to 2 years from now.</w:t>
+      </w:r>
+    </w:p>
+    <w:p>
+      <w:pPr>
+        <w:rPr>
+          <w:rFonts w:ascii="Arial" w:hAnsi="Arial" w:cs="Arial"/>
+        </w:rPr>
+      </w:pPr>
+      <w:r>
+        <w:rPr>
+          <w:rFonts w:ascii="Arial" w:hAnsi="Arial" w:cs="Arial"/>
+          <w:color w:val="1D1C1D"/>
+          <w:sz w:val="23"/>
+          <w:szCs w:val="23"/>
+          <w:shd w:val="clear" w:color="auto" w:fill="F8F8F8"/>
+        </w:rPr>
+        <w:t>- Answer the question: “</w:t>
+      </w:r>
+      <w:r>
+        <w:rPr>
+          <w:rFonts w:ascii="Arial" w:hAnsi="Arial" w:cs="Arial"/>
+          <w:color w:val="1D1C1D"/>
+          <w:sz w:val="23"/>
+          <w:szCs w:val="23"/>
+          <w:shd w:val="clear" w:color="auto" w:fill="F8F8F8"/>
+        </w:rPr>
+        <w:t xml:space="preserve">Are we facing another </w:t>
+      </w:r>
+      <w:r>
+        <w:rPr>
+          <w:rFonts w:ascii="Arial" w:hAnsi="Arial" w:cs="Arial"/>
+          <w:color w:val="1D1C1D"/>
+          <w:sz w:val="23"/>
+          <w:szCs w:val="23"/>
+          <w:shd w:val="clear" w:color="auto" w:fill="F8F8F8"/>
+        </w:rPr>
+        <w:t>“bubble”</w:t>
+      </w:r>
+      <w:r>
+        <w:rPr>
+          <w:rFonts w:ascii="Arial" w:hAnsi="Arial" w:cs="Arial"/>
+          <w:color w:val="1D1C1D"/>
+          <w:sz w:val="23"/>
+          <w:szCs w:val="23"/>
+          <w:shd w:val="clear" w:color="auto" w:fill="F8F8F8"/>
+        </w:rPr>
+        <w:t>?</w:t>
       </w:r>
     </w:p>
     <w:p>
@@ -750,210 +1085,21 @@
         <w:spacing w:after="0" w:line="240" w:lineRule="atLeast"/>
         <w:ind w:left="0"/>
         <w:rPr>
+          <w:rFonts w:ascii="Arial" w:eastAsia="Times New Roman" w:hAnsi="Arial" w:cs="Arial"/>
+          <w:color w:val="1D1C1D"/>
+          <w:sz w:val="23"/>
+          <w:szCs w:val="23"/>
+        </w:rPr>
+      </w:pPr>
+      <w:r>
+        <w:rPr>
           <w:rFonts w:ascii="Arial" w:hAnsi="Arial" w:cs="Arial"/>
           <w:color w:val="1D1C1D"/>
           <w:sz w:val="23"/>
           <w:szCs w:val="23"/>
           <w:shd w:val="clear" w:color="auto" w:fill="F8F8F8"/>
         </w:rPr>
-      </w:pPr>
-      <w:r>
-        <w:rPr>
-          <w:rFonts w:ascii="Arial" w:hAnsi="Arial" w:cs="Arial"/>
-          <w:color w:val="1D1C1D"/>
-          <w:sz w:val="23"/>
-          <w:szCs w:val="23"/>
-          <w:shd w:val="clear" w:color="auto" w:fill="F8F8F8"/>
-        </w:rPr>
-        <w:t xml:space="preserve">- what are the </w:t>
-      </w:r>
-      <w:r>
-        <w:rPr>
-          <w:rFonts w:ascii="Arial" w:hAnsi="Arial" w:cs="Arial"/>
-          <w:color w:val="1D1C1D"/>
-          <w:sz w:val="23"/>
-          <w:szCs w:val="23"/>
-          <w:shd w:val="clear" w:color="auto" w:fill="F8F8F8"/>
-        </w:rPr>
-        <w:t>zip codes</w:t>
-      </w:r>
-      <w:r>
-        <w:rPr>
-          <w:rFonts w:ascii="Arial" w:hAnsi="Arial" w:cs="Arial"/>
-          <w:color w:val="1D1C1D"/>
-          <w:sz w:val="23"/>
-          <w:szCs w:val="23"/>
-          <w:shd w:val="clear" w:color="auto" w:fill="F8F8F8"/>
-        </w:rPr>
-        <w:t xml:space="preserve"> that had the best performance over inflation rates?</w:t>
-      </w:r>
-      <w:r>
-        <w:rPr>
-          <w:rFonts w:ascii="Arial" w:hAnsi="Arial" w:cs="Arial"/>
-          <w:color w:val="1D1C1D"/>
-          <w:sz w:val="23"/>
-          <w:szCs w:val="23"/>
-        </w:rPr>
-        <w:br/>
-      </w:r>
-      <w:r>
-        <w:rPr>
-          <w:rFonts w:ascii="Arial" w:hAnsi="Arial" w:cs="Arial"/>
-          <w:color w:val="1D1C1D"/>
-          <w:sz w:val="23"/>
-          <w:szCs w:val="23"/>
-          <w:shd w:val="clear" w:color="auto" w:fill="F8F8F8"/>
-        </w:rPr>
-        <w:t xml:space="preserve">- what are the </w:t>
-      </w:r>
-      <w:r>
-        <w:rPr>
-          <w:rFonts w:ascii="Arial" w:hAnsi="Arial" w:cs="Arial"/>
-          <w:color w:val="1D1C1D"/>
-          <w:sz w:val="23"/>
-          <w:szCs w:val="23"/>
-          <w:shd w:val="clear" w:color="auto" w:fill="F8F8F8"/>
-        </w:rPr>
-        <w:t>zip codes</w:t>
-      </w:r>
-      <w:r>
-        <w:rPr>
-          <w:rFonts w:ascii="Arial" w:hAnsi="Arial" w:cs="Arial"/>
-          <w:color w:val="1D1C1D"/>
-          <w:sz w:val="23"/>
-          <w:szCs w:val="23"/>
-          <w:shd w:val="clear" w:color="auto" w:fill="F8F8F8"/>
-        </w:rPr>
-        <w:t xml:space="preserve"> that had the worst performance over inflation rates?</w:t>
-      </w:r>
-      <w:r>
-        <w:rPr>
-          <w:rFonts w:ascii="Arial" w:hAnsi="Arial" w:cs="Arial"/>
-          <w:color w:val="1D1C1D"/>
-          <w:sz w:val="23"/>
-          <w:szCs w:val="23"/>
-        </w:rPr>
-        <w:br/>
-      </w:r>
-      <w:r>
-        <w:rPr>
-          <w:rFonts w:ascii="Arial" w:hAnsi="Arial" w:cs="Arial"/>
-          <w:color w:val="1D1C1D"/>
-          <w:sz w:val="23"/>
-          <w:szCs w:val="23"/>
-          <w:shd w:val="clear" w:color="auto" w:fill="F8F8F8"/>
-        </w:rPr>
-        <w:t>- when the valleys</w:t>
-      </w:r>
-      <w:r>
-        <w:rPr>
-          <w:rFonts w:ascii="Arial" w:hAnsi="Arial" w:cs="Arial"/>
-          <w:color w:val="1D1C1D"/>
-          <w:sz w:val="23"/>
-          <w:szCs w:val="23"/>
-          <w:shd w:val="clear" w:color="auto" w:fill="F8F8F8"/>
-        </w:rPr>
         <w:t xml:space="preserve"> </w:t>
-      </w:r>
-      <w:r>
-        <w:rPr>
-          <w:rFonts w:ascii="Arial" w:hAnsi="Arial" w:cs="Arial"/>
-          <w:color w:val="1D1C1D"/>
-          <w:sz w:val="23"/>
-          <w:szCs w:val="23"/>
-          <w:shd w:val="clear" w:color="auto" w:fill="F8F8F8"/>
-        </w:rPr>
-        <w:t>happened (lowest prices in the historic series)? What happened during that time?</w:t>
-      </w:r>
-    </w:p>
-    <w:p>
-      <w:pPr>
-        <w:pStyle w:val="ListParagraph"/>
-        <w:shd w:val="clear" w:color="auto" w:fill="FFFFFF"/>
-        <w:spacing w:after="0" w:line="240" w:lineRule="atLeast"/>
-        <w:ind w:left="0"/>
-        <w:rPr>
-          <w:rFonts w:ascii="Arial" w:hAnsi="Arial" w:cs="Arial"/>
-          <w:color w:val="1D1C1D"/>
-          <w:sz w:val="23"/>
-          <w:szCs w:val="23"/>
-          <w:shd w:val="clear" w:color="auto" w:fill="F8F8F8"/>
-        </w:rPr>
-      </w:pPr>
-      <w:r>
-        <w:rPr>
-          <w:rFonts w:ascii="Arial" w:hAnsi="Arial" w:cs="Arial"/>
-          <w:color w:val="1D1C1D"/>
-          <w:sz w:val="23"/>
-          <w:szCs w:val="23"/>
-          <w:shd w:val="clear" w:color="auto" w:fill="F8F8F8"/>
-        </w:rPr>
-        <w:lastRenderedPageBreak/>
-        <w:t>- How was the market price variation in the 10-12 year before the subprime crisis (compared to the inflation rates)?</w:t>
-      </w:r>
-      <w:r>
-        <w:rPr>
-          <w:rFonts w:ascii="Arial" w:hAnsi="Arial" w:cs="Arial"/>
-          <w:color w:val="1D1C1D"/>
-          <w:sz w:val="23"/>
-          <w:szCs w:val="23"/>
-          <w:shd w:val="clear" w:color="auto" w:fill="F8F8F8"/>
-        </w:rPr>
-        <w:br/>
-      </w:r>
-      <w:r>
-        <w:rPr>
-          <w:rFonts w:ascii="Arial" w:hAnsi="Arial" w:cs="Arial"/>
-          <w:color w:val="1D1C1D"/>
-          <w:sz w:val="23"/>
-          <w:szCs w:val="23"/>
-          <w:shd w:val="clear" w:color="auto" w:fill="F8F8F8"/>
-        </w:rPr>
-        <w:t>- H</w:t>
-      </w:r>
-      <w:r>
-        <w:rPr>
-          <w:rFonts w:ascii="Arial" w:hAnsi="Arial" w:cs="Arial"/>
-          <w:color w:val="1D1C1D"/>
-          <w:sz w:val="23"/>
-          <w:szCs w:val="23"/>
-          <w:shd w:val="clear" w:color="auto" w:fill="F8F8F8"/>
-        </w:rPr>
-        <w:t xml:space="preserve">ow is the market price now 11-12 years after the subprime crisis? </w:t>
-      </w:r>
-    </w:p>
-    <w:p>
-      <w:pPr>
-        <w:pStyle w:val="ListParagraph"/>
-        <w:shd w:val="clear" w:color="auto" w:fill="FFFFFF"/>
-        <w:spacing w:after="0" w:line="240" w:lineRule="atLeast"/>
-        <w:ind w:left="0"/>
-        <w:rPr>
-          <w:rFonts w:ascii="Arial" w:eastAsia="Times New Roman" w:hAnsi="Arial" w:cs="Arial"/>
-          <w:color w:val="1D1C1D"/>
-          <w:sz w:val="23"/>
-          <w:szCs w:val="23"/>
-        </w:rPr>
-      </w:pPr>
-      <w:r>
-        <w:rPr>
-          <w:rFonts w:ascii="Arial" w:hAnsi="Arial" w:cs="Arial"/>
-          <w:color w:val="1D1C1D"/>
-          <w:sz w:val="23"/>
-          <w:szCs w:val="23"/>
-          <w:shd w:val="clear" w:color="auto" w:fill="F8F8F8"/>
-        </w:rPr>
-        <w:t xml:space="preserve">- </w:t>
-      </w:r>
-      <w:r>
-        <w:rPr>
-          <w:rFonts w:ascii="Arial" w:hAnsi="Arial" w:cs="Arial"/>
-          <w:color w:val="1D1C1D"/>
-          <w:sz w:val="23"/>
-          <w:szCs w:val="23"/>
-          <w:shd w:val="clear" w:color="auto" w:fill="F8F8F8"/>
-        </w:rPr>
-        <w:t>Are we facing another crisis?</w:t>
       </w:r>
     </w:p>
     <w:p>
@@ -999,18 +1145,40 @@
           <w:sz w:val="23"/>
           <w:szCs w:val="23"/>
         </w:rPr>
-        <w:t>F</w:t>
-      </w:r>
-      <w:r>
-        <w:rPr>
-          <w:rFonts w:ascii="Arial" w:eastAsia="Times New Roman" w:hAnsi="Arial" w:cs="Arial"/>
-          <w:b/>
-          <w:bCs/>
-          <w:color w:val="1D1C1D"/>
-          <w:sz w:val="23"/>
-          <w:szCs w:val="23"/>
-        </w:rPr>
-        <w:t>ew charts we can have</w:t>
+        <w:t>C</w:t>
+      </w:r>
+      <w:r>
+        <w:rPr>
+          <w:rFonts w:ascii="Arial" w:eastAsia="Times New Roman" w:hAnsi="Arial" w:cs="Arial"/>
+          <w:b/>
+          <w:bCs/>
+          <w:color w:val="1D1C1D"/>
+          <w:sz w:val="23"/>
+          <w:szCs w:val="23"/>
+        </w:rPr>
+        <w:t xml:space="preserve">harts we </w:t>
+      </w:r>
+      <w:r>
+        <w:rPr>
+          <w:rFonts w:ascii="Arial" w:eastAsia="Times New Roman" w:hAnsi="Arial" w:cs="Arial"/>
+          <w:b/>
+          <w:bCs/>
+          <w:color w:val="1D1C1D"/>
+          <w:sz w:val="23"/>
+          <w:szCs w:val="23"/>
+        </w:rPr>
+        <w:t xml:space="preserve">plan to </w:t>
+      </w:r>
+      <w:r>
+        <w:rPr>
+          <w:rFonts w:ascii="Arial" w:eastAsia="Times New Roman" w:hAnsi="Arial" w:cs="Arial"/>
+          <w:b/>
+          <w:bCs/>
+          <w:color w:val="1D1C1D"/>
+          <w:sz w:val="23"/>
+          <w:szCs w:val="23"/>
+        </w:rPr>
+        <w:t>use</w:t>
       </w:r>
       <w:r>
         <w:rPr>
@@ -1065,25 +1233,43 @@
           <w:sz w:val="23"/>
           <w:szCs w:val="23"/>
         </w:rPr>
-        <w:t xml:space="preserve"> with most </w:t>
-      </w:r>
-      <w:r>
-        <w:rPr>
-          <w:rFonts w:ascii="Arial" w:eastAsia="Times New Roman" w:hAnsi="Arial" w:cs="Arial"/>
-          <w:color w:val="1D1C1D"/>
-          <w:sz w:val="23"/>
-          <w:szCs w:val="23"/>
-        </w:rPr>
-        <w:t>market price increase</w:t>
-      </w:r>
-      <w:r>
-        <w:rPr>
-          <w:rFonts w:ascii="Arial" w:eastAsia="Times New Roman" w:hAnsi="Arial" w:cs="Arial"/>
-          <w:color w:val="1D1C1D"/>
-          <w:sz w:val="23"/>
-          <w:szCs w:val="23"/>
-        </w:rPr>
-        <w:t xml:space="preserve"> over inflation</w:t>
+        <w:t xml:space="preserve"> with </w:t>
+      </w:r>
+      <w:r>
+        <w:rPr>
+          <w:rFonts w:ascii="Arial" w:eastAsia="Times New Roman" w:hAnsi="Arial" w:cs="Arial"/>
+          <w:color w:val="1D1C1D"/>
+          <w:sz w:val="23"/>
+          <w:szCs w:val="23"/>
+        </w:rPr>
+        <w:t>greatest</w:t>
+      </w:r>
+      <w:r>
+        <w:rPr>
+          <w:rFonts w:ascii="Arial" w:eastAsia="Times New Roman" w:hAnsi="Arial" w:cs="Arial"/>
+          <w:color w:val="1D1C1D"/>
+          <w:sz w:val="23"/>
+          <w:szCs w:val="23"/>
+        </w:rPr>
+        <w:t xml:space="preserve"> </w:t>
+      </w:r>
+      <w:r>
+        <w:rPr>
+          <w:rFonts w:ascii="Arial" w:eastAsia="Times New Roman" w:hAnsi="Arial" w:cs="Arial"/>
+          <w:color w:val="1D1C1D"/>
+          <w:sz w:val="23"/>
+          <w:szCs w:val="23"/>
+        </w:rPr>
+        <w:t xml:space="preserve">market price </w:t>
+      </w:r>
+      <w:r>
+        <w:rPr>
+          <w:rFonts w:ascii="Arial" w:eastAsia="Times New Roman" w:hAnsi="Arial" w:cs="Arial"/>
+          <w:color w:val="1D1C1D"/>
+          <w:sz w:val="23"/>
+          <w:szCs w:val="23"/>
+        </w:rPr>
+        <w:t>variation</w:t>
       </w:r>
       <w:r>
         <w:rPr>
@@ -1129,16 +1315,43 @@
           <w:sz w:val="23"/>
           <w:szCs w:val="23"/>
         </w:rPr>
-        <w:t xml:space="preserve"> with the worst </w:t>
-      </w:r>
-      <w:r>
-        <w:rPr>
-          <w:rFonts w:ascii="Arial" w:eastAsia="Times New Roman" w:hAnsi="Arial" w:cs="Arial"/>
-          <w:color w:val="1D1C1D"/>
-          <w:sz w:val="23"/>
-          <w:szCs w:val="23"/>
-        </w:rPr>
-        <w:t>market price increase over inflation</w:t>
+        <w:t xml:space="preserve"> with </w:t>
+      </w:r>
+      <w:r>
+        <w:rPr>
+          <w:rFonts w:ascii="Arial" w:eastAsia="Times New Roman" w:hAnsi="Arial" w:cs="Arial"/>
+          <w:color w:val="1D1C1D"/>
+          <w:sz w:val="23"/>
+          <w:szCs w:val="23"/>
+        </w:rPr>
+        <w:t>lowest</w:t>
+      </w:r>
+      <w:r>
+        <w:rPr>
+          <w:rFonts w:ascii="Arial" w:eastAsia="Times New Roman" w:hAnsi="Arial" w:cs="Arial"/>
+          <w:color w:val="1D1C1D"/>
+          <w:sz w:val="23"/>
+          <w:szCs w:val="23"/>
+        </w:rPr>
+        <w:t xml:space="preserve"> </w:t>
+      </w:r>
+      <w:r>
+        <w:rPr>
+          <w:rFonts w:ascii="Arial" w:eastAsia="Times New Roman" w:hAnsi="Arial" w:cs="Arial"/>
+          <w:color w:val="1D1C1D"/>
+          <w:sz w:val="23"/>
+          <w:szCs w:val="23"/>
+        </w:rPr>
+        <w:t xml:space="preserve">market price </w:t>
+      </w:r>
+      <w:r>
+        <w:rPr>
+          <w:rFonts w:ascii="Arial" w:eastAsia="Times New Roman" w:hAnsi="Arial" w:cs="Arial"/>
+          <w:color w:val="1D1C1D"/>
+          <w:sz w:val="23"/>
+          <w:szCs w:val="23"/>
+        </w:rPr>
+        <w:t>variation</w:t>
       </w:r>
       <w:r>
         <w:rPr>
@@ -1244,34 +1457,30 @@
         <w:spacing w:after="0" w:line="240" w:lineRule="atLeast"/>
         <w:rPr>
           <w:rFonts w:ascii="Arial" w:eastAsia="Times New Roman" w:hAnsi="Arial" w:cs="Arial"/>
-          <w:color w:val="1D1C1D"/>
-          <w:sz w:val="23"/>
-          <w:szCs w:val="23"/>
-        </w:rPr>
-      </w:pPr>
-      <w:r>
-        <w:rPr>
-          <w:rFonts w:ascii="Arial" w:eastAsia="Times New Roman" w:hAnsi="Arial" w:cs="Arial"/>
-          <w:color w:val="1D1C1D"/>
-          <w:sz w:val="23"/>
-          <w:szCs w:val="23"/>
-        </w:rPr>
-        <w:t xml:space="preserve">- </w:t>
-      </w:r>
-      <w:bookmarkStart w:id="0" w:name="_GoBack"/>
-      <w:r>
-        <w:rPr>
-          <w:rFonts w:ascii="Arial" w:eastAsia="Times New Roman" w:hAnsi="Arial" w:cs="Arial"/>
-          <w:color w:val="1D1C1D"/>
-          <w:sz w:val="23"/>
-          <w:szCs w:val="23"/>
-        </w:rPr>
-        <w:t xml:space="preserve">Google maps plot for the top 10 (or 5) </w:t>
-      </w:r>
-      <w:r>
-        <w:rPr>
-          <w:rFonts w:ascii="Arial" w:eastAsia="Times New Roman" w:hAnsi="Arial" w:cs="Arial"/>
-          <w:color w:val="1D1C1D"/>
+          <w:sz w:val="23"/>
+          <w:szCs w:val="23"/>
+        </w:rPr>
+      </w:pPr>
+      <w:r>
+        <w:rPr>
+          <w:rFonts w:ascii="Arial" w:eastAsia="Times New Roman" w:hAnsi="Arial" w:cs="Arial"/>
+          <w:color w:val="1D1C1D"/>
+          <w:sz w:val="23"/>
+          <w:szCs w:val="23"/>
+        </w:rPr>
+        <w:t>- Google maps p</w:t>
+      </w:r>
+      <w:r>
+        <w:rPr>
+          <w:rFonts w:ascii="Arial" w:eastAsia="Times New Roman" w:hAnsi="Arial" w:cs="Arial"/>
+          <w:sz w:val="23"/>
+          <w:szCs w:val="23"/>
+        </w:rPr>
+        <w:t xml:space="preserve">lot for the top 10 (or 5) </w:t>
+      </w:r>
+      <w:r>
+        <w:rPr>
+          <w:rFonts w:ascii="Arial" w:eastAsia="Times New Roman" w:hAnsi="Arial" w:cs="Arial"/>
           <w:sz w:val="23"/>
           <w:szCs w:val="23"/>
         </w:rPr>
@@ -1280,13 +1489,11 @@
       <w:r>
         <w:rPr>
           <w:rFonts w:ascii="Arial" w:eastAsia="Times New Roman" w:hAnsi="Arial" w:cs="Arial"/>
-          <w:color w:val="1D1C1D"/>
           <w:sz w:val="23"/>
           <w:szCs w:val="23"/>
         </w:rPr>
         <w:t>with greatest and lowest market variation</w:t>
       </w:r>
-      <w:bookmarkEnd w:id="0"/>
     </w:p>
     <w:p>
       <w:pPr>
@@ -1294,15 +1501,13 @@
         <w:spacing w:after="0" w:line="240" w:lineRule="atLeast"/>
         <w:rPr>
           <w:rFonts w:ascii="Arial" w:eastAsia="Times New Roman" w:hAnsi="Arial" w:cs="Arial"/>
-          <w:color w:val="1D1C1D"/>
-          <w:sz w:val="23"/>
-          <w:szCs w:val="23"/>
-        </w:rPr>
-      </w:pPr>
-      <w:r>
-        <w:rPr>
-          <w:rFonts w:ascii="Arial" w:eastAsia="Times New Roman" w:hAnsi="Arial" w:cs="Arial"/>
-          <w:color w:val="1D1C1D"/>
+          <w:sz w:val="23"/>
+          <w:szCs w:val="23"/>
+        </w:rPr>
+      </w:pPr>
+      <w:r>
+        <w:rPr>
+          <w:rFonts w:ascii="Arial" w:eastAsia="Times New Roman" w:hAnsi="Arial" w:cs="Arial"/>
           <w:sz w:val="23"/>
           <w:szCs w:val="23"/>
         </w:rPr>
@@ -1311,44 +1516,44 @@
       <w:r>
         <w:rPr>
           <w:rFonts w:ascii="Arial" w:eastAsia="Times New Roman" w:hAnsi="Arial" w:cs="Arial"/>
-          <w:color w:val="FF0000"/>
-          <w:sz w:val="23"/>
-          <w:szCs w:val="23"/>
-        </w:rPr>
-        <w:t>something else (TBD)</w:t>
-      </w:r>
-    </w:p>
-    <w:p>
-      <w:pPr>
-        <w:shd w:val="clear" w:color="auto" w:fill="FFFFFF"/>
-        <w:spacing w:after="0" w:line="240" w:lineRule="atLeast"/>
-        <w:rPr>
-          <w:rFonts w:ascii="Arial" w:eastAsia="Times New Roman" w:hAnsi="Arial" w:cs="Arial"/>
-          <w:color w:val="1D1C1D"/>
-          <w:sz w:val="23"/>
-          <w:szCs w:val="23"/>
-        </w:rPr>
-      </w:pPr>
-    </w:p>
-    <w:p>
-      <w:pPr>
-        <w:shd w:val="clear" w:color="auto" w:fill="FFFFFF"/>
-        <w:spacing w:after="0" w:line="240" w:lineRule="atLeast"/>
-        <w:rPr>
-          <w:rFonts w:ascii="Arial" w:eastAsia="Times New Roman" w:hAnsi="Arial" w:cs="Arial"/>
-          <w:color w:val="1D1C1D"/>
-          <w:sz w:val="23"/>
-          <w:szCs w:val="23"/>
-        </w:rPr>
-      </w:pPr>
-    </w:p>
-    <w:p>
-      <w:pPr>
-        <w:rPr>
-          <w:rFonts w:ascii="Arial" w:hAnsi="Arial" w:cs="Arial"/>
-        </w:rPr>
-      </w:pPr>
-      <w:r>
+          <w:sz w:val="23"/>
+          <w:szCs w:val="23"/>
+        </w:rPr>
+        <w:t xml:space="preserve">regression to define the </w:t>
+      </w:r>
+      <w:r>
+        <w:rPr>
+          <w:rFonts w:ascii="Arial" w:eastAsia="Times New Roman" w:hAnsi="Arial" w:cs="Arial"/>
+          <w:sz w:val="23"/>
+          <w:szCs w:val="23"/>
+        </w:rPr>
+        <w:t xml:space="preserve">market price of the top 5 </w:t>
+      </w:r>
+      <w:r>
+        <w:rPr>
+          <w:rFonts w:ascii="Arial" w:eastAsia="Times New Roman" w:hAnsi="Arial" w:cs="Arial"/>
+          <w:sz w:val="23"/>
+          <w:szCs w:val="23"/>
+        </w:rPr>
+        <w:t>greatest variation zip codes (up to 2 years from now)</w:t>
+      </w:r>
+    </w:p>
+    <w:p>
+      <w:pPr>
+        <w:rPr>
+          <w:rFonts w:ascii="Arial" w:hAnsi="Arial" w:cs="Arial"/>
+        </w:rPr>
+      </w:pPr>
+    </w:p>
+    <w:p>
+      <w:pPr>
+        <w:rPr>
+          <w:rFonts w:ascii="Arial" w:hAnsi="Arial" w:cs="Arial"/>
+        </w:rPr>
+      </w:pPr>
+    </w:p>
+    <w:p>
+      <w:pPr>
         <w:rPr>
           <w:rFonts w:ascii="Arial" w:hAnsi="Arial" w:cs="Arial"/>
           <w:b/>
@@ -1356,8 +1561,7 @@
           <w:sz w:val="24"/>
           <w:szCs w:val="24"/>
         </w:rPr>
-        <w:t>If</w:t>
-      </w:r>
+      </w:pPr>
       <w:r>
         <w:rPr>
           <w:rFonts w:ascii="Arial" w:hAnsi="Arial" w:cs="Arial"/>
@@ -1366,78 +1570,67 @@
           <w:sz w:val="24"/>
           <w:szCs w:val="24"/>
         </w:rPr>
-        <w:t xml:space="preserve"> time </w:t>
-      </w:r>
-      <w:r>
-        <w:rPr>
-          <w:rFonts w:ascii="Arial" w:hAnsi="Arial" w:cs="Arial"/>
-          <w:b/>
-          <w:bCs/>
-          <w:sz w:val="24"/>
-          <w:szCs w:val="24"/>
-        </w:rPr>
-        <w:t>allows</w:t>
-      </w:r>
-      <w:r>
-        <w:rPr>
-          <w:rFonts w:ascii="Arial" w:hAnsi="Arial" w:cs="Arial"/>
-        </w:rPr>
-        <w:t>:</w:t>
-      </w:r>
-    </w:p>
-    <w:p>
-      <w:pPr>
-        <w:rPr>
-          <w:rFonts w:ascii="Arial" w:hAnsi="Arial" w:cs="Arial"/>
-        </w:rPr>
-      </w:pPr>
-      <w:r>
-        <w:rPr>
-          <w:rFonts w:ascii="Arial" w:hAnsi="Arial" w:cs="Arial"/>
-        </w:rPr>
-        <w:t xml:space="preserve">- </w:t>
-      </w:r>
-      <w:r>
-        <w:rPr>
-          <w:rFonts w:ascii="Arial" w:hAnsi="Arial" w:cs="Arial"/>
-        </w:rPr>
-        <w:t xml:space="preserve">predict the real </w:t>
-      </w:r>
-      <w:proofErr w:type="spellStart"/>
-      <w:r>
-        <w:rPr>
-          <w:rFonts w:ascii="Arial" w:hAnsi="Arial" w:cs="Arial"/>
-        </w:rPr>
-        <w:t>state</w:t>
-      </w:r>
-      <w:proofErr w:type="spellEnd"/>
-      <w:r>
-        <w:rPr>
-          <w:rFonts w:ascii="Arial" w:hAnsi="Arial" w:cs="Arial"/>
-        </w:rPr>
-        <w:t xml:space="preserve"> market prices for one specific zip </w:t>
-      </w:r>
-      <w:proofErr w:type="gramStart"/>
-      <w:r>
-        <w:rPr>
-          <w:rFonts w:ascii="Arial" w:hAnsi="Arial" w:cs="Arial"/>
-        </w:rPr>
-        <w:t>code  -</w:t>
-      </w:r>
-      <w:proofErr w:type="gramEnd"/>
-      <w:r>
-        <w:rPr>
-          <w:rFonts w:ascii="Arial" w:hAnsi="Arial" w:cs="Arial"/>
-        </w:rPr>
-        <w:t xml:space="preserve"> up to 2 years from now.</w:t>
-      </w:r>
-    </w:p>
-    <w:p>
-      <w:pPr>
-        <w:rPr>
-          <w:rFonts w:ascii="Arial" w:hAnsi="Arial" w:cs="Arial"/>
-        </w:rPr>
-      </w:pPr>
+        <w:t>Milestones and Activities</w:t>
+      </w:r>
+    </w:p>
+    <w:p>
+      <w:pPr>
+        <w:rPr>
+          <w:rFonts w:ascii="Arial" w:hAnsi="Arial" w:cs="Arial"/>
+        </w:rPr>
+      </w:pPr>
+      <w:r>
+        <w:drawing>
+          <wp:inline distT="0" distB="0" distL="0" distR="0" wp14:anchorId="3910888B" wp14:editId="5110C12E">
+            <wp:extent cx="5943600" cy="1160780"/>
+            <wp:effectExtent l="0" t="0" r="0" b="1270"/>
+            <wp:docPr id="1" name="Picture 1"/>
+            <wp:cNvGraphicFramePr>
+              <a:graphicFrameLocks xmlns:a="http://schemas.openxmlformats.org/drawingml/2006/main" noChangeAspect="1"/>
+            </wp:cNvGraphicFramePr>
+            <a:graphic xmlns:a="http://schemas.openxmlformats.org/drawingml/2006/main">
+              <a:graphicData uri="http://schemas.openxmlformats.org/drawingml/2006/picture">
+                <pic:pic xmlns:pic="http://schemas.openxmlformats.org/drawingml/2006/picture">
+                  <pic:nvPicPr>
+                    <pic:cNvPr id="0" name="Picture 1"/>
+                    <pic:cNvPicPr>
+                      <a:picLocks noChangeAspect="1" noChangeArrowheads="1"/>
+                    </pic:cNvPicPr>
+                  </pic:nvPicPr>
+                  <pic:blipFill>
+                    <a:blip r:embed="rId6">
+                      <a:extLst>
+                        <a:ext uri="{28A0092B-C50C-407E-A947-70E740481C1C}">
+                          <a14:useLocalDpi xmlns:a14="http://schemas.microsoft.com/office/drawing/2010/main" val="0"/>
+                        </a:ext>
+                      </a:extLst>
+                    </a:blip>
+                    <a:srcRect/>
+                    <a:stretch>
+                      <a:fillRect/>
+                    </a:stretch>
+                  </pic:blipFill>
+                  <pic:spPr bwMode="auto">
+                    <a:xfrm>
+                      <a:off x="0" y="0"/>
+                      <a:ext cx="5943600" cy="1160780"/>
+                    </a:xfrm>
+                    <a:prstGeom prst="rect">
+                      <a:avLst/>
+                    </a:prstGeom>
+                    <a:noFill/>
+                    <a:ln>
+                      <a:noFill/>
+                    </a:ln>
+                  </pic:spPr>
+                </pic:pic>
+              </a:graphicData>
+            </a:graphic>
+          </wp:inline>
+        </w:drawing>
+      </w:r>
+      <w:bookmarkStart w:id="0" w:name="_GoBack"/>
+      <w:bookmarkEnd w:id="0"/>
     </w:p>
     <w:sectPr>
       <w:pgSz w:w="12240" w:h="15840"/>
